--- a/Feedbacks/Systems/1000/1330 Sea Trials (reports).docx
+++ b/Feedbacks/Systems/1000/1330 Sea Trials (reports).docx
@@ -72,7 +72,7 @@
               <w:pStyle w:val="ListBullet"/>
             </w:pPr>
             <w:r>
-              <w:t>Systeemit toimi sen verran hyvin että matka sujui hyvin. Tietokoneet toimivat ja sähköt yleisestikkin</w:t>
+              <w:t>Design: Systeemit toimi sen verran hyvin että matka sujui hyvin. Tietokoneet toimivat ja sähköt yleisestikkin</w:t>
             </w:r>
           </w:p>
         </w:tc>
@@ -98,7 +98,7 @@
               <w:pStyle w:val="ListBullet"/>
             </w:pPr>
             <w:r>
-              <w:t>Tarkastajien ja ruuan vähyys</w:t>
+              <w:t>Design: Tarkastajien ja ruuan vähyys</w:t>
             </w:r>
           </w:p>
         </w:tc>
@@ -124,7 +124,7 @@
               <w:pStyle w:val="ListBullet"/>
             </w:pPr>
             <w:r>
-              <w:t>Nälkä, kova kunto ja hyvät mehut</w:t>
+              <w:t>Design: Nälkä, kova kunto ja hyvät mehut</w:t>
             </w:r>
           </w:p>
         </w:tc>
@@ -150,7 +150,7 @@
               <w:pStyle w:val="ListBullet"/>
             </w:pPr>
             <w:r>
-              <w:t>Materiaalisaatavuus toimi, komponenttien toimitus oli välttävää esim. KT alueiden materiaalit</w:t>
+              <w:t>Design: Materiaalisaatavuus toimi, komponenttien toimitus oli välttävää esim. KT alueiden materiaalit</w:t>
             </w:r>
           </w:p>
         </w:tc>
@@ -176,7 +176,7 @@
               <w:pStyle w:val="ListBullet"/>
             </w:pPr>
             <w:r>
-              <w:t>Välttävää</w:t>
+              <w:t>Design: Välttävää</w:t>
             </w:r>
           </w:p>
         </w:tc>
@@ -202,7 +202,7 @@
               <w:pStyle w:val="ListBullet"/>
             </w:pPr>
             <w:r>
-              <w:t>Hyvin onnistui:</w:t>
+              <w:t>Design: Hyvin onnistui:</w:t>
               <w:br/>
               <w:t>-</w:t>
               <w:br/>
@@ -236,7 +236,7 @@
               <w:pStyle w:val="ListBullet"/>
             </w:pPr>
             <w:r>
-              <w:t>Hyvää ruokahalua kaikille</w:t>
+              <w:t>Design: Hyvää ruokahalua kaikille</w:t>
             </w:r>
           </w:p>
         </w:tc>
